--- a/Miniprojekt - Quiz - Planering.docx
+++ b/Miniprojekt - Quiz - Planering.docx
@@ -306,7 +306,6 @@
           <w:szCs w:val="32"/>
         </w:rPr>
       </w:pPr>
-      <w:proofErr w:type="spellStart"/>
       <w:r>
         <w:rPr>
           <w:rFonts w:ascii="Montserrat" w:hAnsi="Montserrat" w:eastAsia="Montserrat" w:cs="Montserrat"/>
@@ -315,7 +314,6 @@
         </w:rPr>
         <w:t>Bugfix</w:t>
       </w:r>
-      <w:proofErr w:type="spellEnd"/>
       <w:r>
         <w:rPr>
           <w:rFonts w:ascii="Montserrat" w:hAnsi="Montserrat" w:eastAsia="Montserrat" w:cs="Montserrat"/>
@@ -323,6 +321,132 @@
           <w:szCs w:val="32"/>
         </w:rPr>
         <w:t>-lista:</w:t>
+      </w:r>
+    </w:p>
+    <w:p>
+      <w:pPr>
+        <w:pStyle w:val="Normal"/>
+        <w:rPr>
+          <w:rFonts w:ascii="Montserrat" w:hAnsi="Montserrat" w:eastAsia="Montserrat" w:cs="Montserrat"/>
+          <w:sz w:val="32"/>
+          <w:szCs w:val="32"/>
+        </w:rPr>
+      </w:pPr>
+      <w:r>
+        <w:rPr>
+          <w:rFonts w:ascii="Montserrat" w:hAnsi="Montserrat" w:eastAsia="Montserrat" w:cs="Montserrat"/>
+          <w:sz w:val="24"/>
+          <w:szCs w:val="24"/>
+        </w:rPr>
+        <w:t xml:space="preserve">För att gör mitt </w:t>
+      </w:r>
+      <w:proofErr w:type="spellStart"/>
+      <w:r>
+        <w:rPr>
+          <w:rFonts w:ascii="Montserrat" w:hAnsi="Montserrat" w:eastAsia="Montserrat" w:cs="Montserrat"/>
+          <w:sz w:val="24"/>
+          <w:szCs w:val="24"/>
+        </w:rPr>
+        <w:t>quiz</w:t>
+      </w:r>
+      <w:proofErr w:type="spellEnd"/>
+      <w:r>
+        <w:rPr>
+          <w:rFonts w:ascii="Montserrat" w:hAnsi="Montserrat" w:eastAsia="Montserrat" w:cs="Montserrat"/>
+          <w:sz w:val="24"/>
+          <w:szCs w:val="24"/>
+        </w:rPr>
+        <w:t xml:space="preserve"> </w:t>
+      </w:r>
+      <w:proofErr w:type="spellStart"/>
+      <w:r>
+        <w:rPr>
+          <w:rFonts w:ascii="Montserrat" w:hAnsi="Montserrat" w:eastAsia="Montserrat" w:cs="Montserrat"/>
+          <w:sz w:val="24"/>
+          <w:szCs w:val="24"/>
+        </w:rPr>
+        <w:t>responsivt</w:t>
+      </w:r>
+      <w:proofErr w:type="spellEnd"/>
+      <w:r>
+        <w:rPr>
+          <w:rFonts w:ascii="Montserrat" w:hAnsi="Montserrat" w:eastAsia="Montserrat" w:cs="Montserrat"/>
+          <w:sz w:val="24"/>
+          <w:szCs w:val="24"/>
+        </w:rPr>
+        <w:t xml:space="preserve"> har jag valt att använda mig av CSS Grid, en metod som jag nyligen lärt mig.</w:t>
+      </w:r>
+    </w:p>
+    <w:p>
+      <w:pPr>
+        <w:pStyle w:val="Normal"/>
+        <w:rPr>
+          <w:rFonts w:ascii="Montserrat" w:hAnsi="Montserrat" w:eastAsia="Montserrat" w:cs="Montserrat"/>
+          <w:sz w:val="24"/>
+          <w:szCs w:val="24"/>
+        </w:rPr>
+      </w:pPr>
+      <w:r>
+        <w:rPr>
+          <w:rFonts w:ascii="Montserrat" w:hAnsi="Montserrat" w:eastAsia="Montserrat" w:cs="Montserrat"/>
+          <w:sz w:val="24"/>
+          <w:szCs w:val="24"/>
+        </w:rPr>
+        <w:t xml:space="preserve">En bug som jag har är att när man </w:t>
+      </w:r>
+      <w:proofErr w:type="spellStart"/>
+      <w:r>
+        <w:rPr>
+          <w:rFonts w:ascii="Montserrat" w:hAnsi="Montserrat" w:eastAsia="Montserrat" w:cs="Montserrat"/>
+          <w:sz w:val="24"/>
+          <w:szCs w:val="24"/>
+        </w:rPr>
+        <w:t>uppdaterara</w:t>
+      </w:r>
+      <w:proofErr w:type="spellEnd"/>
+      <w:r>
+        <w:rPr>
+          <w:rFonts w:ascii="Montserrat" w:hAnsi="Montserrat" w:eastAsia="Montserrat" w:cs="Montserrat"/>
+          <w:sz w:val="24"/>
+          <w:szCs w:val="24"/>
+        </w:rPr>
+        <w:t xml:space="preserve"> sidan börjar man mitt i </w:t>
+      </w:r>
+      <w:proofErr w:type="spellStart"/>
+      <w:r>
+        <w:rPr>
+          <w:rFonts w:ascii="Montserrat" w:hAnsi="Montserrat" w:eastAsia="Montserrat" w:cs="Montserrat"/>
+          <w:sz w:val="24"/>
+          <w:szCs w:val="24"/>
+        </w:rPr>
+        <w:t>quizet</w:t>
+      </w:r>
+      <w:proofErr w:type="spellEnd"/>
+      <w:r>
+        <w:rPr>
+          <w:rFonts w:ascii="Montserrat" w:hAnsi="Montserrat" w:eastAsia="Montserrat" w:cs="Montserrat"/>
+          <w:sz w:val="24"/>
+          <w:szCs w:val="24"/>
+        </w:rPr>
+        <w:t xml:space="preserve">, </w:t>
+      </w:r>
+      <w:proofErr w:type="spellStart"/>
+      <w:r>
+        <w:rPr>
+          <w:rFonts w:ascii="Montserrat" w:hAnsi="Montserrat" w:eastAsia="Montserrat" w:cs="Montserrat"/>
+          <w:sz w:val="24"/>
+          <w:szCs w:val="24"/>
+        </w:rPr>
+        <w:t>pga</w:t>
+      </w:r>
+      <w:proofErr w:type="spellEnd"/>
+      <w:r>
+        <w:rPr>
+          <w:rFonts w:ascii="Montserrat" w:hAnsi="Montserrat" w:eastAsia="Montserrat" w:cs="Montserrat"/>
+          <w:sz w:val="24"/>
+          <w:szCs w:val="24"/>
+        </w:rPr>
+        <w:t xml:space="preserve"> en ID som jag har på en sektion. Inte löst ännu.</w:t>
       </w:r>
     </w:p>
     <w:sectPr>
